--- a/Bitacora Investigación 2019.docx
+++ b/Bitacora Investigación 2019.docx
@@ -279,6 +279,7 @@
           <w:numId w:val="1"/>
         </w:numPr>
       </w:pPr>
+      <w:bookmarkStart w:id="0" w:name="_Hlk3232741"/>
       <w:r>
         <w:t>Caso 1 (D=5 mm):</w:t>
       </w:r>
@@ -350,19 +351,7 @@
         </w:numPr>
       </w:pPr>
       <w:r>
-        <w:t xml:space="preserve">Caso </w:t>
-      </w:r>
-      <w:r>
-        <w:t>2</w:t>
-      </w:r>
-      <w:r>
-        <w:t xml:space="preserve"> (D=</w:t>
-      </w:r>
-      <w:r>
-        <w:t xml:space="preserve">6 </w:t>
-      </w:r>
-      <w:r>
-        <w:t>mm):</w:t>
+        <w:t>Caso 2 (D=6 mm):</w:t>
       </w:r>
     </w:p>
     <w:p>
@@ -382,18 +371,16 @@
         <w:t xml:space="preserve"> = </w:t>
       </w:r>
       <w:r>
-        <w:t>'3.2817- [2.7245 -3.8389]'</w:t>
+        <w:t>'4.2137- [3.5331 -4.8943]'</w:t>
+      </w:r>
+      <w:r>
+        <w:t>'</w:t>
       </w:r>
       <w:r>
         <w:t xml:space="preserve">, para los </w:t>
       </w:r>
       <w:r>
-        <w:t>án</w:t>
-      </w:r>
-      <w:bookmarkStart w:id="0" w:name="_GoBack"/>
-      <w:bookmarkEnd w:id="0"/>
-      <w:r>
-        <w:t>gulos</w:t>
+        <w:t>ángulos</w:t>
       </w:r>
       <w:r>
         <w:t xml:space="preserve"> (</w:t>
@@ -425,49 +412,75 @@
       </w:r>
       <w:proofErr w:type="spellEnd"/>
       <w:r>
+        <w:t xml:space="preserve"> =  </w:t>
+      </w:r>
+      <w:r>
+        <w:t>'0.33074- [0.13152 -0.52996]'</w:t>
+      </w:r>
+      <w:r>
+        <w:t xml:space="preserve"> para [0,45]</w:t>
+      </w:r>
+    </w:p>
+    <w:p>
+      <w:pPr>
+        <w:pStyle w:val="Prrafodelista"/>
+        <w:ind w:left="2160"/>
+      </w:pPr>
+    </w:p>
+    <w:p>
+      <w:pPr>
+        <w:pStyle w:val="Prrafodelista"/>
+        <w:numPr>
+          <w:ilvl w:val="1"/>
+          <w:numId w:val="1"/>
+        </w:numPr>
+      </w:pPr>
+      <w:r>
+        <w:t>Caso 3 (D=7 mm):</w:t>
+      </w:r>
+    </w:p>
+    <w:p>
+      <w:pPr>
+        <w:pStyle w:val="Prrafodelista"/>
+        <w:numPr>
+          <w:ilvl w:val="2"/>
+          <w:numId w:val="1"/>
+        </w:numPr>
+      </w:pPr>
+      <w:proofErr w:type="spellStart"/>
+      <w:r>
+        <w:t>Dest_max</w:t>
+      </w:r>
+      <w:proofErr w:type="spellEnd"/>
+      <w:r>
         <w:t xml:space="preserve"> = </w:t>
       </w:r>
       <w:r>
-        <w:t xml:space="preserve"> </w:t>
-      </w:r>
-      <w:r>
-        <w:t>'0.33074- [0.13152 -0.52996]'</w:t>
-      </w:r>
-      <w:r>
-        <w:t xml:space="preserve"> para </w:t>
-      </w:r>
-      <w:r>
-        <w:t>[0,45]</w:t>
-      </w:r>
-    </w:p>
-    <w:p>
-      <w:pPr>
-        <w:pStyle w:val="Prrafodelista"/>
-        <w:ind w:left="2160"/>
-      </w:pPr>
-    </w:p>
-    <w:p>
-      <w:pPr>
-        <w:pStyle w:val="Prrafodelista"/>
-        <w:numPr>
-          <w:ilvl w:val="1"/>
-          <w:numId w:val="1"/>
-        </w:numPr>
-      </w:pPr>
-      <w:r>
-        <w:t xml:space="preserve">Caso </w:t>
-      </w:r>
-      <w:r>
-        <w:t>3</w:t>
-      </w:r>
-      <w:r>
-        <w:t xml:space="preserve"> (D=</w:t>
-      </w:r>
-      <w:r>
-        <w:t xml:space="preserve">7 </w:t>
-      </w:r>
-      <w:r>
-        <w:t>mm):</w:t>
+        <w:t>'5.0966- [4.317 -5.8762]'</w:t>
+      </w:r>
+      <w:r>
+        <w:t>'</w:t>
+      </w:r>
+      <w:r>
+        <w:t xml:space="preserve">, para los </w:t>
+      </w:r>
+      <w:r>
+        <w:t>ángulos</w:t>
+      </w:r>
+      <w:r>
+        <w:t xml:space="preserve"> (</w:t>
+      </w:r>
+      <w:r>
+        <w:t>15</w:t>
+      </w:r>
+      <w:r>
+        <w:t>,</w:t>
+      </w:r>
+      <w:r>
+        <w:t>-3</w:t>
+      </w:r>
+      <w:r>
+        <w:t>)</w:t>
       </w:r>
     </w:p>
     <w:p>
@@ -480,66 +493,23 @@
       </w:pPr>
       <w:proofErr w:type="spellStart"/>
       <w:r>
-        <w:t>Dest_max</w:t>
+        <w:t>Dest_min</w:t>
       </w:r>
       <w:proofErr w:type="spellEnd"/>
       <w:r>
         <w:t xml:space="preserve"> = </w:t>
       </w:r>
       <w:r>
-        <w:t>'3.2817- [2.7245 -3.8389]'</w:t>
-      </w:r>
-      <w:r>
-        <w:t xml:space="preserve">, para los </w:t>
-      </w:r>
-      <w:r>
-        <w:t>ángulos</w:t>
-      </w:r>
-      <w:r>
-        <w:t xml:space="preserve"> (</w:t>
-      </w:r>
-      <w:r>
-        <w:t>15</w:t>
-      </w:r>
-      <w:r>
-        <w:t>,</w:t>
-      </w:r>
-      <w:r>
-        <w:t>-3</w:t>
-      </w:r>
-      <w:r>
-        <w:t>)</w:t>
-      </w:r>
-    </w:p>
-    <w:p>
-      <w:pPr>
-        <w:pStyle w:val="Prrafodelista"/>
-        <w:numPr>
-          <w:ilvl w:val="2"/>
-          <w:numId w:val="1"/>
-        </w:numPr>
-      </w:pPr>
-      <w:proofErr w:type="spellStart"/>
-      <w:r>
-        <w:t>Dest_min</w:t>
-      </w:r>
-      <w:proofErr w:type="spellEnd"/>
-      <w:r>
-        <w:t xml:space="preserve"> = </w:t>
-      </w:r>
-      <w:r>
         <w:t xml:space="preserve">  </w:t>
       </w:r>
       <w:r>
         <w:t>'0.46036- [0.19774 -0.72298]'</w:t>
       </w:r>
       <w:r>
-        <w:t xml:space="preserve"> para </w:t>
-      </w:r>
-      <w:r>
-        <w:t>[0,45]</w:t>
-      </w:r>
-    </w:p>
+        <w:t xml:space="preserve"> para [0,45]</w:t>
+      </w:r>
+    </w:p>
+    <w:bookmarkEnd w:id="0"/>
     <w:p>
       <w:pPr>
         <w:pStyle w:val="Prrafodelista"/>
@@ -608,17 +578,146 @@
       </w:r>
     </w:p>
     <w:p>
+      <w:r>
+        <w:t>11/08/2019</w:t>
+      </w:r>
+    </w:p>
+    <w:p>
+      <w:pPr>
+        <w:pStyle w:val="Prrafodelista"/>
+        <w:numPr>
+          <w:ilvl w:val="0"/>
+          <w:numId w:val="1"/>
+        </w:numPr>
+      </w:pPr>
+      <w:r>
+        <w:t xml:space="preserve">Se ajustó el código para que funcionara correctamente a partir de la matriz 3D que contiene toda la </w:t>
+      </w:r>
+      <w:proofErr w:type="spellStart"/>
+      <w:r>
+        <w:t>infor</w:t>
+      </w:r>
+      <w:proofErr w:type="spellEnd"/>
+      <w:r>
+        <w:t>. Lo que permite no estar calculando los paciente para X,Y ángulos.</w:t>
+      </w:r>
+    </w:p>
+    <w:p>
+      <w:pPr>
+        <w:pStyle w:val="Prrafodelista"/>
+        <w:numPr>
+          <w:ilvl w:val="0"/>
+          <w:numId w:val="1"/>
+        </w:numPr>
+      </w:pPr>
+      <w:r>
+        <w:t>Se rellenó el Word Modelo Completo con los nuevos valores obtenidos.</w:t>
+      </w:r>
+    </w:p>
+    <w:p>
+      <w:pPr>
+        <w:pStyle w:val="Prrafodelista"/>
+        <w:numPr>
+          <w:ilvl w:val="0"/>
+          <w:numId w:val="1"/>
+        </w:numPr>
+      </w:pPr>
+      <w:r>
+        <w:t>Se terminó de calcular todos los valores, y lo único diferente fue la comparación por edad, que no mostró diferencia. Debe ser por la profundidad, que al ser tan pequeña, no genera mucho daño.</w:t>
+      </w:r>
+    </w:p>
+    <w:p>
       <w:pPr>
         <w:pStyle w:val="Prrafodelista"/>
         <w:ind w:left="2160"/>
       </w:pPr>
     </w:p>
-    <w:p/>
-    <w:p>
-      <w:pPr>
-        <w:pStyle w:val="Prrafodelista"/>
-        <w:ind w:left="1440"/>
-      </w:pPr>
+    <w:p>
+      <w:pPr>
+        <w:keepNext/>
+      </w:pPr>
+      <w:r>
+        <w:rPr>
+          <w:noProof/>
+        </w:rPr>
+        <w:drawing>
+          <wp:inline distT="0" distB="0" distL="0" distR="0" wp14:anchorId="6B624779" wp14:editId="51F27951">
+            <wp:extent cx="5612130" cy="1677670"/>
+            <wp:effectExtent l="0" t="0" r="7620" b="0"/>
+            <wp:docPr id="1" name="Imagen 1"/>
+            <wp:cNvGraphicFramePr>
+              <a:graphicFrameLocks xmlns:a="http://schemas.openxmlformats.org/drawingml/2006/main" noChangeAspect="1"/>
+            </wp:cNvGraphicFramePr>
+            <a:graphic xmlns:a="http://schemas.openxmlformats.org/drawingml/2006/main">
+              <a:graphicData uri="http://schemas.openxmlformats.org/drawingml/2006/picture">
+                <pic:pic xmlns:pic="http://schemas.openxmlformats.org/drawingml/2006/picture">
+                  <pic:nvPicPr>
+                    <pic:cNvPr id="1" name=""/>
+                    <pic:cNvPicPr/>
+                  </pic:nvPicPr>
+                  <pic:blipFill>
+                    <a:blip r:embed="rId5"/>
+                    <a:stretch>
+                      <a:fillRect/>
+                    </a:stretch>
+                  </pic:blipFill>
+                  <pic:spPr>
+                    <a:xfrm>
+                      <a:off x="0" y="0"/>
+                      <a:ext cx="5612130" cy="1677670"/>
+                    </a:xfrm>
+                    <a:prstGeom prst="rect">
+                      <a:avLst/>
+                    </a:prstGeom>
+                  </pic:spPr>
+                </pic:pic>
+              </a:graphicData>
+            </a:graphic>
+          </wp:inline>
+        </w:drawing>
+      </w:r>
+    </w:p>
+    <w:p>
+      <w:pPr>
+        <w:pStyle w:val="Descripcin"/>
+        <w:jc w:val="center"/>
+      </w:pPr>
+      <w:r>
+        <w:t xml:space="preserve">Ilustración </w:t>
+      </w:r>
+      <w:fldSimple w:instr=" SEQ Ilustración \* ARABIC ">
+        <w:r>
+          <w:rPr>
+            <w:noProof/>
+          </w:rPr>
+          <w:t>1</w:t>
+        </w:r>
+      </w:fldSimple>
+      <w:r>
+        <w:t xml:space="preserve"> Foto de los mapas D [5,6,7]</w:t>
+      </w:r>
+    </w:p>
+    <w:p>
+      <w:pPr>
+        <w:pStyle w:val="Prrafodelista"/>
+        <w:numPr>
+          <w:ilvl w:val="0"/>
+          <w:numId w:val="1"/>
+        </w:numPr>
+      </w:pPr>
+      <w:r>
+        <w:t>Con el doctor, se decidió mostrar el especto completo en los mapeos. Con la condición de %</w:t>
+      </w:r>
+      <w:proofErr w:type="spellStart"/>
+      <w:r>
+        <w:t>out</w:t>
+      </w:r>
+      <w:proofErr w:type="spellEnd"/>
+      <w:r>
+        <w:t xml:space="preserve"> 2 vs 1%dest.</w:t>
+      </w:r>
+      <w:bookmarkStart w:id="1" w:name="_GoBack"/>
+      <w:bookmarkEnd w:id="1"/>
     </w:p>
     <w:sectPr>
       <w:pgSz w:w="12240" w:h="15840"/>
@@ -1220,6 +1319,55 @@
       <w:contextualSpacing/>
     </w:pPr>
   </w:style>
+  <w:style w:type="paragraph" w:styleId="Textodeglobo">
+    <w:name w:val="Balloon Text"/>
+    <w:basedOn w:val="Normal"/>
+    <w:link w:val="TextodegloboCar"/>
+    <w:uiPriority w:val="99"/>
+    <w:semiHidden/>
+    <w:unhideWhenUsed/>
+    <w:rsid w:val="00ED2EBF"/>
+    <w:pPr>
+      <w:spacing w:after="0" w:line="240" w:lineRule="auto"/>
+    </w:pPr>
+    <w:rPr>
+      <w:rFonts w:ascii="Segoe UI" w:hAnsi="Segoe UI" w:cs="Segoe UI"/>
+      <w:sz w:val="18"/>
+      <w:szCs w:val="18"/>
+    </w:rPr>
+  </w:style>
+  <w:style w:type="character" w:customStyle="1" w:styleId="TextodegloboCar">
+    <w:name w:val="Texto de globo Car"/>
+    <w:basedOn w:val="Fuentedeprrafopredeter"/>
+    <w:link w:val="Textodeglobo"/>
+    <w:uiPriority w:val="99"/>
+    <w:semiHidden/>
+    <w:rsid w:val="00ED2EBF"/>
+    <w:rPr>
+      <w:rFonts w:ascii="Segoe UI" w:hAnsi="Segoe UI" w:cs="Segoe UI"/>
+      <w:sz w:val="18"/>
+      <w:szCs w:val="18"/>
+    </w:rPr>
+  </w:style>
+  <w:style w:type="paragraph" w:styleId="Descripcin">
+    <w:name w:val="caption"/>
+    <w:basedOn w:val="Normal"/>
+    <w:next w:val="Normal"/>
+    <w:uiPriority w:val="35"/>
+    <w:unhideWhenUsed/>
+    <w:qFormat/>
+    <w:rsid w:val="00ED2EBF"/>
+    <w:pPr>
+      <w:spacing w:after="200" w:line="240" w:lineRule="auto"/>
+    </w:pPr>
+    <w:rPr>
+      <w:i/>
+      <w:iCs/>
+      <w:color w:val="44546A" w:themeColor="text2"/>
+      <w:sz w:val="18"/>
+      <w:szCs w:val="18"/>
+    </w:rPr>
+  </w:style>
 </w:styles>
 </file>
 
